--- a/Git Rules.docx
+++ b/Git Rules.docx
@@ -19,6 +19,12 @@
           <w:lang w:val="en-US"/>
         </w:rPr>
         <w:t xml:space="preserve"> Rules:</w:t>
+      </w:r>
+      <w:r>
+        <w:rPr>
+          <w:lang w:val="en-US"/>
+        </w:rPr>
+        <w:t xml:space="preserve"> omaaaaar</w:t>
       </w:r>
     </w:p>
     <w:p>
